--- a/chapters/1_introduction/3_1_rgs.docx
+++ b/chapters/1_introduction/3_1_rgs.docx
@@ -19,7 +19,7 @@
         <w:t xml:space="preserve"> </w:t>
       </w:r>
       <w:r>
-        <w:t xml:space="preserve">a72ba16</w:t>
+        <w:t xml:space="preserve">a51decd</w:t>
       </w:r>
     </w:p>
     <w:p>
@@ -44,7 +44,7 @@
         <w:pStyle w:val="FirstParagraph"/>
       </w:pPr>
       <w:r>
-        <w:t xml:space="preserve">Concern over reporting quality crescendoed through the eighties and early nineties as systematic reviews became more common. Responding to concerned academics calling for</w:t>
+        <w:t xml:space="preserve">Concern over reporting quality crescendoed through the eighties and early nineties as systematic reviews became more common. Responding to calls for</w:t>
       </w:r>
       <w:r>
         <w:t xml:space="preserve"> </w:t>
@@ -119,7 +119,35 @@
         <w:t xml:space="preserve"> </w:t>
       </w:r>
       <w:r>
-        <w:t xml:space="preserve">publication #REF.</w:t>
+        <w:t xml:space="preserve">publication</w:t>
+      </w:r>
+      <w:r>
+        <w:t xml:space="preserve"> </w:t>
+      </w:r>
+      <w:r>
+        <w:t xml:space="preserve">[</w:t>
+      </w:r>
+      <w:r>
+        <w:rPr>
+          <w:bCs/>
+          <w:b/>
+        </w:rPr>
+        <w:t xml:space="preserve">altmanBetterReportingRandomised1996?</w:t>
+      </w:r>
+      <w:r>
+        <w:t xml:space="preserve">]</w:t>
+      </w:r>
+      <w:r>
+        <w:t xml:space="preserve">;</w:t>
+      </w:r>
+      <w:r>
+        <w:t xml:space="preserve"> </w:t>
+      </w:r>
+      <w:r>
+        <w:t xml:space="preserve">[2]</w:t>
+      </w:r>
+      <w:r>
+        <w:t xml:space="preserve">.</w:t>
       </w:r>
     </w:p>
     <w:p>
@@ -733,7 +761,7 @@
               <w:t xml:space="preserve"> </w:t>
             </w:r>
             <w:r>
-              <w:t xml:space="preserve">[2]</w:t>
+              <w:t xml:space="preserve">[3]</w:t>
             </w:r>
           </w:p>
         </w:tc>
@@ -890,14 +918,14 @@
         <w:t xml:space="preserve"> </w:t>
       </w:r>
       <w:r>
-        <w:t xml:space="preserve">[3]</w:t>
+        <w:t xml:space="preserve">[4]</w:t>
       </w:r>
       <w:r>
         <w:t xml:space="preserve">.</w:t>
       </w:r>
     </w:p>
     <w:bookmarkEnd w:id="21"/>
-    <w:bookmarkStart w:id="29" w:name="Xd4f865e36876da86c1df8edefe8f09839ad93ca"/>
+    <w:bookmarkStart w:id="31" w:name="Xd4f865e36876da86c1df8edefe8f09839ad93ca"/>
     <w:p>
       <w:pPr>
         <w:pStyle w:val="Heading2"/>
@@ -914,7 +942,7 @@
         <w:t xml:space="preserve">As reporting guidelines grew in number and the problem of poor reporting gained recognition, Doug Altman saw the need to catalogue reporting guidelines and form a community. He united academics from around the world to form The EQUATOR Network, often simply called EQUATOR, standing for Enhancing the QUAlity and Transparency Of health Research. It was the first coordinated attempt to combat poor reporting systematically and on a global scale. One of EQUATOR’s core objectives was to create a database of reporting guidelines, accessible via their website where researchers will also find training and information about developing guidelines.</w:t>
       </w:r>
     </w:p>
-    <w:bookmarkStart w:id="28" w:name="refs"/>
+    <w:bookmarkStart w:id="30" w:name="refs"/>
     <w:bookmarkStart w:id="23" w:name="ref-beggImprovingQualityReporting1996"/>
     <w:p>
       <w:pPr>
@@ -1026,7 +1054,7 @@
       </w:r>
     </w:p>
     <w:bookmarkEnd w:id="23"/>
-    <w:bookmarkStart w:id="25" w:name="ref-obrien2014"/>
+    <w:bookmarkStart w:id="25" w:name="ref-altmanRevisedCONSORTStatement2001"/>
     <w:p>
       <w:pPr>
         <w:pStyle w:val="Bibliography"/>
@@ -1041,12 +1069,123 @@
         <w:t xml:space="preserve">	</w:t>
       </w:r>
       <w:r>
+        <w:t xml:space="preserve">Altman DG, Schulz KF, Moher D, Egger M, Davidoff F, Elbourne D, Gøtzsche PC, Lang T (2001)</w:t>
+      </w:r>
+      <w:r>
+        <w:t xml:space="preserve"> </w:t>
+      </w:r>
+      <w:hyperlink r:id="rId24">
+        <w:r>
+          <w:rPr>
+            <w:rStyle w:val="Hyperlink"/>
+          </w:rPr>
+          <w:t xml:space="preserve">The</w:t>
+        </w:r>
+        <w:r>
+          <w:rPr>
+            <w:rStyle w:val="Hyperlink"/>
+          </w:rPr>
+          <w:t xml:space="preserve"> </w:t>
+        </w:r>
+        <w:r>
+          <w:rPr>
+            <w:rStyle w:val="Hyperlink"/>
+          </w:rPr>
+          <w:t xml:space="preserve">Revised CONSORT Statement</w:t>
+        </w:r>
+        <w:r>
+          <w:rPr>
+            <w:rStyle w:val="Hyperlink"/>
+          </w:rPr>
+          <w:t xml:space="preserve"> </w:t>
+        </w:r>
+        <w:r>
+          <w:rPr>
+            <w:rStyle w:val="Hyperlink"/>
+          </w:rPr>
+          <w:t xml:space="preserve">for</w:t>
+        </w:r>
+        <w:r>
+          <w:rPr>
+            <w:rStyle w:val="Hyperlink"/>
+          </w:rPr>
+          <w:t xml:space="preserve"> </w:t>
+        </w:r>
+        <w:r>
+          <w:rPr>
+            <w:rStyle w:val="Hyperlink"/>
+          </w:rPr>
+          <w:t xml:space="preserve">Reporting Randomized Trials</w:t>
+        </w:r>
+        <w:r>
+          <w:rPr>
+            <w:rStyle w:val="Hyperlink"/>
+          </w:rPr>
+          <w:t xml:space="preserve">:</w:t>
+        </w:r>
+        <w:r>
+          <w:rPr>
+            <w:rStyle w:val="Hyperlink"/>
+          </w:rPr>
+          <w:t xml:space="preserve"> </w:t>
+        </w:r>
+        <w:r>
+          <w:rPr>
+            <w:rStyle w:val="Hyperlink"/>
+          </w:rPr>
+          <w:t xml:space="preserve">Explanation</w:t>
+        </w:r>
+        <w:r>
+          <w:rPr>
+            <w:rStyle w:val="Hyperlink"/>
+          </w:rPr>
+          <w:t xml:space="preserve"> </w:t>
+        </w:r>
+        <w:r>
+          <w:rPr>
+            <w:rStyle w:val="Hyperlink"/>
+          </w:rPr>
+          <w:t xml:space="preserve">and</w:t>
+        </w:r>
+        <w:r>
+          <w:rPr>
+            <w:rStyle w:val="Hyperlink"/>
+          </w:rPr>
+          <w:t xml:space="preserve"> </w:t>
+        </w:r>
+        <w:r>
+          <w:rPr>
+            <w:rStyle w:val="Hyperlink"/>
+          </w:rPr>
+          <w:t xml:space="preserve">Elaboration</w:t>
+        </w:r>
+      </w:hyperlink>
+      <w:r>
+        <w:t xml:space="preserve">. Annals of Internal Medicine 134:663–694</w:t>
+      </w:r>
+    </w:p>
+    <w:bookmarkEnd w:id="25"/>
+    <w:bookmarkStart w:id="27" w:name="ref-obrien2014"/>
+    <w:p>
+      <w:pPr>
+        <w:pStyle w:val="Bibliography"/>
+      </w:pPr>
+      <w:r>
+        <w:t xml:space="preserve">3.</w:t>
+      </w:r>
+      <w:r>
+        <w:t xml:space="preserve"> </w:t>
+      </w:r>
+      <w:r>
+        <w:t xml:space="preserve">	</w:t>
+      </w:r>
+      <w:r>
         <w:t xml:space="preserve">O’Brien BC, Harris IB, Beckman TJ, Reed DA, Cook DA (2014)</w:t>
       </w:r>
       <w:r>
         <w:t xml:space="preserve"> </w:t>
       </w:r>
-      <w:hyperlink r:id="rId24">
+      <w:hyperlink r:id="rId26">
         <w:r>
           <w:rPr>
             <w:rStyle w:val="Hyperlink"/>
@@ -1058,14 +1197,14 @@
         <w:t xml:space="preserve">. Academic Medicine 89:12451251</w:t>
       </w:r>
     </w:p>
-    <w:bookmarkEnd w:id="25"/>
-    <w:bookmarkStart w:id="27" w:name="ref-caulleyCitationImpactWas2020"/>
+    <w:bookmarkEnd w:id="27"/>
+    <w:bookmarkStart w:id="29" w:name="ref-caulleyCitationImpactWas2020"/>
     <w:p>
       <w:pPr>
         <w:pStyle w:val="Bibliography"/>
       </w:pPr>
       <w:r>
-        <w:t xml:space="preserve">3.</w:t>
+        <w:t xml:space="preserve">4.</w:t>
       </w:r>
       <w:r>
         <w:t xml:space="preserve"> </w:t>
@@ -1079,7 +1218,7 @@
       <w:r>
         <w:t xml:space="preserve"> </w:t>
       </w:r>
-      <w:hyperlink r:id="rId26">
+      <w:hyperlink r:id="rId28">
         <w:r>
           <w:rPr>
             <w:rStyle w:val="Hyperlink"/>
@@ -1091,9 +1230,9 @@
         <w:t xml:space="preserve">. Journal of Clinical Epidemiology 127:96–104</w:t>
       </w:r>
     </w:p>
-    <w:bookmarkEnd w:id="27"/>
-    <w:bookmarkEnd w:id="28"/>
     <w:bookmarkEnd w:id="29"/>
+    <w:bookmarkEnd w:id="30"/>
+    <w:bookmarkEnd w:id="31"/>
     <w:sectPr>
       <w:pgSz w:h="16838" w:w="11906"/>
       <w:pgMar w:bottom="1440" w:footer="708" w:gutter="0" w:header="708" w:left="1440" w:right="1440" w:top="1440"/>

--- a/chapters/1_introduction/3_1_rgs.docx
+++ b/chapters/1_introduction/3_1_rgs.docx
@@ -2,175 +2,180 @@
 <file path=word/document.xml><?xml version="1.0" encoding="utf-8"?>
 <w:document xmlns:w="http://schemas.openxmlformats.org/wordprocessingml/2006/main" xmlns:m="http://schemas.openxmlformats.org/officeDocument/2006/math" xmlns:r="http://schemas.openxmlformats.org/officeDocument/2006/relationships" xmlns:o="urn:schemas-microsoft-com:office:office" xmlns:v="urn:schemas-microsoft-com:vml" xmlns:w10="urn:schemas-microsoft-com:office:word" xmlns:a="http://schemas.openxmlformats.org/drawingml/2006/main" xmlns:pic="http://schemas.openxmlformats.org/drawingml/2006/picture" xmlns:wp="http://schemas.openxmlformats.org/drawingml/2006/wordprocessingDrawing">
   <w:body>
+    <w:sdt>
+      <w:sdtPr>
+        <w:docPartObj>
+          <w:docPartGallery w:val="Table of Contents"/>
+          <w:docPartUnique/>
+        </w:docPartObj>
+      </w:sdtPr>
+      <w:sdtContent>
+        <w:p>
+          <w:pPr>
+            <w:pStyle w:val="TOCHeading"/>
+          </w:pPr>
+          <w:r>
+            <w:t xml:space="preserve">Table</w:t>
+          </w:r>
+          <w:r>
+            <w:t xml:space="preserve"> </w:t>
+          </w:r>
+          <w:r>
+            <w:t xml:space="preserve">of</w:t>
+          </w:r>
+          <w:r>
+            <w:t xml:space="preserve"> </w:t>
+          </w:r>
+          <w:r>
+            <w:t xml:space="preserve">contents</w:t>
+          </w:r>
+        </w:p>
+        <w:p>
+          <w:r>
+            <w:fldChar w:fldCharType="begin" w:dirty="true"/>
+            <w:instrText xml:space="preserve">TOC \o "1-2" \h \z \u</w:instrText>
+            <w:fldChar w:fldCharType="separate"/>
+            <w:fldChar w:fldCharType="end"/>
+          </w:r>
+        </w:p>
+      </w:sdtContent>
+    </w:sdt>
+    <w:bookmarkStart w:id="21" w:name="reporting-guidelines-to-the-rescue"/>
     <w:p>
       <w:pPr>
-        <w:pStyle w:val="Author"/>
-      </w:pPr>
-      <w:r>
-        <w:t xml:space="preserve">Commit</w:t>
-      </w:r>
-      <w:r>
-        <w:t xml:space="preserve"> </w:t>
-      </w:r>
-      <w:r>
-        <w:t xml:space="preserve">ID:</w:t>
-      </w:r>
-      <w:r>
-        <w:t xml:space="preserve"> </w:t>
-      </w:r>
-      <w:r>
-        <w:t xml:space="preserve">a51decd</w:t>
+        <w:pStyle w:val="Heading2"/>
+      </w:pPr>
+      <w:r>
+        <w:t xml:space="preserve">Reporting guidelines to the rescue?</w:t>
       </w:r>
     </w:p>
     <w:p>
       <w:pPr>
-        <w:pStyle w:val="Date"/>
-      </w:pPr>
-      <w:r>
-        <w:t xml:space="preserve">2023-10-24</w:t>
-      </w:r>
-    </w:p>
-    <w:bookmarkStart w:id="21" w:name="reporting-guidelines-to-the-rescue"/>
-    <w:p>
-      <w:pPr>
-        <w:pStyle w:val="Heading2"/>
-      </w:pPr>
-      <w:r>
-        <w:t xml:space="preserve">Reporting guidelines to the rescue?</w:t>
+        <w:pStyle w:val="FirstParagraph"/>
+      </w:pPr>
+      <w:r>
+        <w:t xml:space="preserve">Concern over reporting quality crescendoed through the eighties and early nineties as systematic reviews became more common. Responding to calls for</w:t>
+      </w:r>
+      <w:r>
+        <w:t xml:space="preserve"> </w:t>
+      </w:r>
+      <w:r>
+        <w:t xml:space="preserve">“</w:t>
+      </w:r>
+      <w:r>
+        <w:t xml:space="preserve">strategies</w:t>
+      </w:r>
+      <w:r>
+        <w:t xml:space="preserve">”</w:t>
+      </w:r>
+      <w:r>
+        <w:t xml:space="preserve">,</w:t>
+      </w:r>
+      <w:r>
+        <w:t xml:space="preserve"> </w:t>
+      </w:r>
+      <w:r>
+        <w:t xml:space="preserve">“</w:t>
+      </w:r>
+      <w:r>
+        <w:t xml:space="preserve">guides</w:t>
+      </w:r>
+      <w:r>
+        <w:t xml:space="preserve">”</w:t>
+      </w:r>
+      <w:r>
+        <w:t xml:space="preserve">, and</w:t>
+      </w:r>
+      <w:r>
+        <w:t xml:space="preserve"> </w:t>
+      </w:r>
+      <w:r>
+        <w:t xml:space="preserve">“</w:t>
+      </w:r>
+      <w:r>
+        <w:t xml:space="preserve">lists</w:t>
+      </w:r>
+      <w:r>
+        <w:t xml:space="preserve">”</w:t>
+      </w:r>
+      <w:r>
+        <w:t xml:space="preserve"> </w:t>
+      </w:r>
+      <w:r>
+        <w:t xml:space="preserve">to help authors prepare their manuscripts, a group of methodologists, trialists, and editors met in 1996 to create the CONsolidated Standards of Reporting Trials (CONSORT) statement</w:t>
+      </w:r>
+      <w:r>
+        <w:t xml:space="preserve"> </w:t>
+      </w:r>
+      <w:r>
+        <w:t xml:space="preserve">[1]</w:t>
+      </w:r>
+      <w:r>
+        <w:t xml:space="preserve">. CONSORT is a set of recommendations detailing what information authors should include in clinical trial reports. It comprised an article describing how it was made, a checklist, flow diagram, and (after an update in 2001) and</w:t>
+      </w:r>
+      <w:r>
+        <w:t xml:space="preserve"> </w:t>
+      </w:r>
+      <w:r>
+        <w:t xml:space="preserve">‘</w:t>
+      </w:r>
+      <w:r>
+        <w:t xml:space="preserve">Explanation and Elaboration</w:t>
+      </w:r>
+      <w:r>
+        <w:t xml:space="preserve">’</w:t>
+      </w:r>
+      <w:r>
+        <w:t xml:space="preserve"> </w:t>
+      </w:r>
+      <w:r>
+        <w:t xml:space="preserve">publication</w:t>
+      </w:r>
+      <w:r>
+        <w:t xml:space="preserve"> </w:t>
+      </w:r>
+      <w:r>
+        <w:t xml:space="preserve">[2]</w:t>
+      </w:r>
+      <w:r>
+        <w:t xml:space="preserve">;</w:t>
+      </w:r>
+      <w:r>
+        <w:t xml:space="preserve"> </w:t>
+      </w:r>
+      <w:r>
+        <w:t xml:space="preserve">[3]</w:t>
+      </w:r>
+      <w:r>
+        <w:t xml:space="preserve">.</w:t>
       </w:r>
     </w:p>
     <w:p>
       <w:pPr>
-        <w:pStyle w:val="FirstParagraph"/>
-      </w:pPr>
-      <w:r>
-        <w:t xml:space="preserve">Concern over reporting quality crescendoed through the eighties and early nineties as systematic reviews became more common. Responding to calls for</w:t>
+        <w:pStyle w:val="BodyText"/>
+      </w:pPr>
+      <w:r>
+        <w:t xml:space="preserve">CONSORT proved influential, and other groups quickly developed guidelines for different research types. Reporting guidelines are like a theme and variations, where CONSORT forged a path others have followed with varying fidelity (See</w:t>
       </w:r>
       <w:r>
         <w:t xml:space="preserve"> </w:t>
       </w:r>
-      <w:r>
-        <w:t xml:space="preserve">“</w:t>
-      </w:r>
-      <w:r>
-        <w:t xml:space="preserve">strategies</w:t>
-      </w:r>
-      <w:r>
-        <w:t xml:space="preserve">”</w:t>
-      </w:r>
-      <w:r>
-        <w:t xml:space="preserve">,</w:t>
-      </w:r>
-      <w:r>
-        <w:t xml:space="preserve"> </w:t>
-      </w:r>
-      <w:r>
-        <w:t xml:space="preserve">“</w:t>
-      </w:r>
-      <w:r>
-        <w:t xml:space="preserve">guides</w:t>
-      </w:r>
-      <w:r>
-        <w:t xml:space="preserve">”</w:t>
-      </w:r>
-      <w:r>
-        <w:t xml:space="preserve">, and</w:t>
-      </w:r>
-      <w:r>
-        <w:t xml:space="preserve"> </w:t>
-      </w:r>
-      <w:r>
-        <w:t xml:space="preserve">“</w:t>
-      </w:r>
-      <w:r>
-        <w:t xml:space="preserve">lists</w:t>
-      </w:r>
-      <w:r>
-        <w:t xml:space="preserve">”</w:t>
-      </w:r>
-      <w:r>
-        <w:t xml:space="preserve"> </w:t>
-      </w:r>
-      <w:r>
-        <w:t xml:space="preserve">to help authors prepare their manuscripts, a group of methodologists, trialists, and editors met in 1996 to create the CONsolidated Standards of Reporting Trials (CONSORT) statement</w:t>
-      </w:r>
-      <w:r>
-        <w:t xml:space="preserve"> </w:t>
-      </w:r>
-      <w:r>
-        <w:t xml:space="preserve">[1]</w:t>
-      </w:r>
-      <w:r>
-        <w:t xml:space="preserve">. CONSORT is a set of recommendations detailing what information authors should include in clinical trial reports. It comprised an article describing how it was made, a checklist, flow diagram, and (after an update in 2001) and</w:t>
-      </w:r>
-      <w:r>
-        <w:t xml:space="preserve"> </w:t>
-      </w:r>
-      <w:r>
-        <w:t xml:space="preserve">‘</w:t>
-      </w:r>
-      <w:r>
-        <w:t xml:space="preserve">Explanation and Elaboration</w:t>
-      </w:r>
-      <w:r>
-        <w:t xml:space="preserve">’</w:t>
-      </w:r>
-      <w:r>
-        <w:t xml:space="preserve"> </w:t>
-      </w:r>
-      <w:r>
-        <w:t xml:space="preserve">publication</w:t>
-      </w:r>
-      <w:r>
-        <w:t xml:space="preserve"> </w:t>
-      </w:r>
-      <w:r>
-        <w:t xml:space="preserve">[</w:t>
-      </w:r>
-      <w:r>
-        <w:rPr>
-          <w:bCs/>
-          <w:b/>
-        </w:rPr>
-        <w:t xml:space="preserve">altmanBetterReportingRandomised1996?</w:t>
-      </w:r>
-      <w:r>
-        <w:t xml:space="preserve">]</w:t>
-      </w:r>
-      <w:r>
-        <w:t xml:space="preserve">;</w:t>
-      </w:r>
-      <w:r>
-        <w:t xml:space="preserve"> </w:t>
-      </w:r>
-      <w:r>
-        <w:t xml:space="preserve">[2]</w:t>
-      </w:r>
-      <w:r>
-        <w:t xml:space="preserve">.</w:t>
+      <w:hyperlink w:anchor="tbl-rgs">
+        <w:r>
+          <w:rPr>
+            <w:rStyle w:val="Hyperlink"/>
+          </w:rPr>
+          <w:t xml:space="preserve">Table 1</w:t>
+        </w:r>
+      </w:hyperlink>
+      <w:r>
+        <w:t xml:space="preserve">). Most have acronym names. Most were first published as a journal article describing their development. Some, but not all, have checklists and elaboration documents. Some guideline developers publish resources as separate documents, others put them all into a single journal article. Guidelines are developed by different groups, with different composition (possibly including methodologists, editors, clinicians etc) and in different ways (e.g., some by delphi consensus). Although most follow CONSORT’s approach of presenting recommendations focussing on reporting above conduct, guidelines differ in how forceful their recommendations are and whether they also seek to influence design.</w:t>
       </w:r>
     </w:p>
     <w:p>
       <w:pPr>
-        <w:pStyle w:val="BodyText"/>
-      </w:pPr>
-      <w:r>
-        <w:t xml:space="preserve">CONSORT proved influential, and other groups quickly developed guidelines for different research types. Reporting guidelines are like a theme and variations, where CONSORT forged a path others have followed with varying fidelity (See</w:t>
-      </w:r>
-      <w:r>
-        <w:t xml:space="preserve"> </w:t>
-      </w:r>
-      <w:hyperlink w:anchor="tbl-rgs">
-        <w:r>
-          <w:rPr>
-            <w:rStyle w:val="Hyperlink"/>
-          </w:rPr>
-          <w:t xml:space="preserve">Table 1</w:t>
-        </w:r>
-      </w:hyperlink>
-      <w:r>
-        <w:t xml:space="preserve">). Most have acronym names. Most were first published as a journal article describing their development. Some, but not all, have checklists and elaboration documents. Some guideline developers publish resources as separate documents, others put them all into a single journal article. Guidelines are developed by different groups, with different composition (possibly including methodologists, editors, clinicians etc) and in different ways (e.g., some by delphi consensus). Although most follow CONSORT’s approach of presenting recommendations focussing on reporting above conduct, guidelines differ in how forceful their recommendations are and whether they also seek to influence design.</w:t>
-      </w:r>
+        <w:sectPr/>
+      </w:pPr>
     </w:p>
     <w:bookmarkStart w:id="20" w:name="tbl-rgs"/>
     <w:p>
@@ -184,34 +189,35 @@
     <w:tbl>
       <w:tblPr>
         <w:tblStyle w:val="Table"/>
-        <w:tblW w:type="pct" w:w="4921"/>
-        <w:tblLook w:firstRow="1" w:lastRow="0" w:firstColumn="0" w:lastColumn="0" w:noHBand="0" w:noVBand="0" w:val="0020"/>
+        <w:tblW w:type="pct" w:w="4919"/>
+        <w:tblLook w:firstRow="0" w:lastRow="0" w:firstColumn="0" w:lastColumn="0" w:noHBand="0" w:noVBand="0" w:val="0000"/>
         <w:jc w:val="start"/>
         <w:tblCaption w:val="Table 1: A selection of highly cited reporting guidelines"/>
       </w:tblPr>
       <w:tblGrid>
-        <w:gridCol w:w="1110"/>
-        <w:gridCol w:w="1236"/>
-        <w:gridCol w:w="1039"/>
-        <w:gridCol w:w="842"/>
-        <w:gridCol w:w="483"/>
-        <w:gridCol w:w="698"/>
-        <w:gridCol w:w="967"/>
-        <w:gridCol w:w="483"/>
-        <w:gridCol w:w="931"/>
+        <w:gridCol w:w="1139"/>
+        <w:gridCol w:w="1267"/>
+        <w:gridCol w:w="1065"/>
+        <w:gridCol w:w="918"/>
+        <w:gridCol w:w="496"/>
+        <w:gridCol w:w="477"/>
+        <w:gridCol w:w="992"/>
+        <w:gridCol w:w="496"/>
+        <w:gridCol w:w="937"/>
       </w:tblGrid>
       <w:tr>
-        <w:trPr>
-          <w:tblHeader w:val="true"/>
-        </w:trPr>
-        <w:tc>
-          <w:tcPr/>
-          <w:p>
-            <w:pPr>
-              <w:pStyle w:val="Compact"/>
-              <w:jc w:val="left"/>
-            </w:pPr>
-            <w:r>
+        <w:tc>
+          <w:tcPr/>
+          <w:p>
+            <w:pPr>
+              <w:pStyle w:val="Compact"/>
+              <w:jc w:val="left"/>
+            </w:pPr>
+            <w:r>
+              <w:rPr>
+                <w:bCs/>
+                <w:b/>
+              </w:rPr>
               <w:t xml:space="preserve">Guideline acronym</w:t>
             </w:r>
           </w:p>
@@ -224,6 +230,10 @@
               <w:jc w:val="left"/>
             </w:pPr>
             <w:r>
+              <w:rPr>
+                <w:bCs/>
+                <w:b/>
+              </w:rPr>
               <w:t xml:space="preserve">Definition</w:t>
             </w:r>
           </w:p>
@@ -236,6 +246,10 @@
               <w:jc w:val="left"/>
             </w:pPr>
             <w:r>
+              <w:rPr>
+                <w:bCs/>
+                <w:b/>
+              </w:rPr>
               <w:t xml:space="preserve">Applicable study type</w:t>
             </w:r>
           </w:p>
@@ -248,6 +262,10 @@
               <w:jc w:val="left"/>
             </w:pPr>
             <w:r>
+              <w:rPr>
+                <w:bCs/>
+                <w:b/>
+              </w:rPr>
               <w:t xml:space="preserve">Publication year</w:t>
             </w:r>
           </w:p>
@@ -260,42 +278,58 @@
               <w:jc w:val="left"/>
             </w:pPr>
             <w:r>
-              <w:t xml:space="preserve">Has development article?</w:t>
-            </w:r>
-          </w:p>
-        </w:tc>
-        <w:tc>
-          <w:tcPr/>
-          <w:p>
-            <w:pPr>
-              <w:pStyle w:val="Compact"/>
-              <w:jc w:val="left"/>
-            </w:pPr>
-            <w:r>
-              <w:t xml:space="preserve">Has checklist that can be filled in?</w:t>
-            </w:r>
-          </w:p>
-        </w:tc>
-        <w:tc>
-          <w:tcPr/>
-          <w:p>
-            <w:pPr>
-              <w:pStyle w:val="Compact"/>
-              <w:jc w:val="left"/>
-            </w:pPr>
-            <w:r>
-              <w:t xml:space="preserve">Has explanatory document?</w:t>
-            </w:r>
-          </w:p>
-        </w:tc>
-        <w:tc>
-          <w:tcPr/>
-          <w:p>
-            <w:pPr>
-              <w:pStyle w:val="Compact"/>
-              <w:jc w:val="left"/>
-            </w:pPr>
-            <w:r>
+              <w:rPr>
+                <w:bCs/>
+                <w:b/>
+              </w:rPr>
+              <w:t xml:space="preserve">Development article?</w:t>
+            </w:r>
+          </w:p>
+        </w:tc>
+        <w:tc>
+          <w:tcPr/>
+          <w:p>
+            <w:pPr>
+              <w:pStyle w:val="Compact"/>
+              <w:jc w:val="left"/>
+            </w:pPr>
+            <w:r>
+              <w:rPr>
+                <w:bCs/>
+                <w:b/>
+              </w:rPr>
+              <w:t xml:space="preserve">Fillable checklist?</w:t>
+            </w:r>
+          </w:p>
+        </w:tc>
+        <w:tc>
+          <w:tcPr/>
+          <w:p>
+            <w:pPr>
+              <w:pStyle w:val="Compact"/>
+              <w:jc w:val="left"/>
+            </w:pPr>
+            <w:r>
+              <w:rPr>
+                <w:bCs/>
+                <w:b/>
+              </w:rPr>
+              <w:t xml:space="preserve">Explanatory document?</w:t>
+            </w:r>
+          </w:p>
+        </w:tc>
+        <w:tc>
+          <w:tcPr/>
+          <w:p>
+            <w:pPr>
+              <w:pStyle w:val="Compact"/>
+              <w:jc w:val="left"/>
+            </w:pPr>
+            <w:r>
+              <w:rPr>
+                <w:bCs/>
+                <w:b/>
+              </w:rPr>
               <w:t xml:space="preserve">Other resources</w:t>
             </w:r>
           </w:p>
@@ -308,7 +342,11 @@
               <w:jc w:val="left"/>
             </w:pPr>
             <w:r>
-              <w:t xml:space="preserve">Does it aim to influence designing?</w:t>
+              <w:rPr>
+                <w:bCs/>
+                <w:b/>
+              </w:rPr>
+              <w:t xml:space="preserve">Influences design?</w:t>
             </w:r>
           </w:p>
         </w:tc>
@@ -761,7 +799,7 @@
               <w:t xml:space="preserve"> </w:t>
             </w:r>
             <w:r>
-              <w:t xml:space="preserve">[3]</w:t>
+              <w:t xml:space="preserve">[4]</w:t>
             </w:r>
           </w:p>
         </w:tc>
@@ -909,6 +947,13 @@
     <w:bookmarkEnd w:id="20"/>
     <w:p>
       <w:pPr>
+        <w:sectPr>
+          <w:pgSz w:h="11906" w:w="16838" w:orient="landscape"/>
+        </w:sectPr>
+      </w:pPr>
+    </w:p>
+    <w:p>
+      <w:pPr>
         <w:pStyle w:val="BodyText"/>
       </w:pPr>
       <w:r>
@@ -918,20 +963,20 @@
         <w:t xml:space="preserve"> </w:t>
       </w:r>
       <w:r>
-        <w:t xml:space="preserve">[4]</w:t>
+        <w:t xml:space="preserve">[5]</w:t>
       </w:r>
       <w:r>
         <w:t xml:space="preserve">.</w:t>
       </w:r>
     </w:p>
     <w:bookmarkEnd w:id="21"/>
-    <w:bookmarkStart w:id="31" w:name="Xd4f865e36876da86c1df8edefe8f09839ad93ca"/>
+    <w:bookmarkStart w:id="33" w:name="Xf6e9be6d9927210c59dbf408666d861246917cf"/>
     <w:p>
       <w:pPr>
         <w:pStyle w:val="Heading2"/>
       </w:pPr>
       <w:r>
-        <w:t xml:space="preserve">EQUATOR: uniting the reporting guideline movement</w:t>
+        <w:t xml:space="preserve">The EQUATOR Network unites the reporting guideline movement</w:t>
       </w:r>
     </w:p>
     <w:p>
@@ -942,7 +987,7 @@
         <w:t xml:space="preserve">As reporting guidelines grew in number and the problem of poor reporting gained recognition, Doug Altman saw the need to catalogue reporting guidelines and form a community. He united academics from around the world to form The EQUATOR Network, often simply called EQUATOR, standing for Enhancing the QUAlity and Transparency Of health Research. It was the first coordinated attempt to combat poor reporting systematically and on a global scale. One of EQUATOR’s core objectives was to create a database of reporting guidelines, accessible via their website where researchers will also find training and information about developing guidelines.</w:t>
       </w:r>
     </w:p>
-    <w:bookmarkStart w:id="30" w:name="refs"/>
+    <w:bookmarkStart w:id="32" w:name="refs"/>
     <w:bookmarkStart w:id="23" w:name="ref-beggImprovingQualityReporting1996"/>
     <w:p>
       <w:pPr>
@@ -1054,7 +1099,7 @@
       </w:r>
     </w:p>
     <w:bookmarkEnd w:id="23"/>
-    <w:bookmarkStart w:id="25" w:name="ref-altmanRevisedCONSORTStatement2001"/>
+    <w:bookmarkStart w:id="25" w:name="ref-altmanBetterReportingRandomised1996"/>
     <w:p>
       <w:pPr>
         <w:pStyle w:val="Bibliography"/>
@@ -1069,7 +1114,7 @@
         <w:t xml:space="preserve">	</w:t>
       </w:r>
       <w:r>
-        <w:t xml:space="preserve">Altman DG, Schulz KF, Moher D, Egger M, Davidoff F, Elbourne D, Gøtzsche PC, Lang T (2001)</w:t>
+        <w:t xml:space="preserve">Altman DG (1996)</w:t>
       </w:r>
       <w:r>
         <w:t xml:space="preserve"> </w:t>
@@ -1079,7 +1124,7 @@
           <w:rPr>
             <w:rStyle w:val="Hyperlink"/>
           </w:rPr>
-          <w:t xml:space="preserve">The</w:t>
+          <w:t xml:space="preserve">Better reporting of randomised controlled trials: The</w:t>
         </w:r>
         <w:r>
           <w:rPr>
@@ -1091,7 +1136,7 @@
           <w:rPr>
             <w:rStyle w:val="Hyperlink"/>
           </w:rPr>
-          <w:t xml:space="preserve">Revised CONSORT Statement</w:t>
+          <w:t xml:space="preserve">CONSORT</w:t>
         </w:r>
         <w:r>
           <w:rPr>
@@ -1103,69 +1148,15 @@
           <w:rPr>
             <w:rStyle w:val="Hyperlink"/>
           </w:rPr>
-          <w:t xml:space="preserve">for</w:t>
-        </w:r>
-        <w:r>
-          <w:rPr>
-            <w:rStyle w:val="Hyperlink"/>
-          </w:rPr>
-          <w:t xml:space="preserve"> </w:t>
-        </w:r>
-        <w:r>
-          <w:rPr>
-            <w:rStyle w:val="Hyperlink"/>
-          </w:rPr>
-          <w:t xml:space="preserve">Reporting Randomized Trials</w:t>
-        </w:r>
-        <w:r>
-          <w:rPr>
-            <w:rStyle w:val="Hyperlink"/>
-          </w:rPr>
-          <w:t xml:space="preserve">:</w:t>
-        </w:r>
-        <w:r>
-          <w:rPr>
-            <w:rStyle w:val="Hyperlink"/>
-          </w:rPr>
-          <w:t xml:space="preserve"> </w:t>
-        </w:r>
-        <w:r>
-          <w:rPr>
-            <w:rStyle w:val="Hyperlink"/>
-          </w:rPr>
-          <w:t xml:space="preserve">Explanation</w:t>
-        </w:r>
-        <w:r>
-          <w:rPr>
-            <w:rStyle w:val="Hyperlink"/>
-          </w:rPr>
-          <w:t xml:space="preserve"> </w:t>
-        </w:r>
-        <w:r>
-          <w:rPr>
-            <w:rStyle w:val="Hyperlink"/>
-          </w:rPr>
-          <w:t xml:space="preserve">and</w:t>
-        </w:r>
-        <w:r>
-          <w:rPr>
-            <w:rStyle w:val="Hyperlink"/>
-          </w:rPr>
-          <w:t xml:space="preserve"> </w:t>
-        </w:r>
-        <w:r>
-          <w:rPr>
-            <w:rStyle w:val="Hyperlink"/>
-          </w:rPr>
-          <w:t xml:space="preserve">Elaboration</w:t>
+          <w:t xml:space="preserve">statement</w:t>
         </w:r>
       </w:hyperlink>
       <w:r>
-        <w:t xml:space="preserve">. Annals of Internal Medicine 134:663–694</w:t>
+        <w:t xml:space="preserve">. BMJ (Clinical research ed) 313:570–571</w:t>
       </w:r>
     </w:p>
     <w:bookmarkEnd w:id="25"/>
-    <w:bookmarkStart w:id="27" w:name="ref-obrien2014"/>
+    <w:bookmarkStart w:id="27" w:name="ref-altmanRevisedCONSORTStatement2001"/>
     <w:p>
       <w:pPr>
         <w:pStyle w:val="Bibliography"/>
@@ -1180,7 +1171,7 @@
         <w:t xml:space="preserve">	</w:t>
       </w:r>
       <w:r>
-        <w:t xml:space="preserve">O’Brien BC, Harris IB, Beckman TJ, Reed DA, Cook DA (2014)</w:t>
+        <w:t xml:space="preserve">Altman DG, Schulz KF, Moher D, Egger M, Davidoff F, Elbourne D, Gøtzsche PC, Lang T (2001)</w:t>
       </w:r>
       <w:r>
         <w:t xml:space="preserve"> </w:t>
@@ -1190,15 +1181,93 @@
           <w:rPr>
             <w:rStyle w:val="Hyperlink"/>
           </w:rPr>
-          <w:t xml:space="preserve">Standards for reporting qualitative research: A synthesis of recommendations</w:t>
+          <w:t xml:space="preserve">The</w:t>
+        </w:r>
+        <w:r>
+          <w:rPr>
+            <w:rStyle w:val="Hyperlink"/>
+          </w:rPr>
+          <w:t xml:space="preserve"> </w:t>
+        </w:r>
+        <w:r>
+          <w:rPr>
+            <w:rStyle w:val="Hyperlink"/>
+          </w:rPr>
+          <w:t xml:space="preserve">Revised CONSORT Statement</w:t>
+        </w:r>
+        <w:r>
+          <w:rPr>
+            <w:rStyle w:val="Hyperlink"/>
+          </w:rPr>
+          <w:t xml:space="preserve"> </w:t>
+        </w:r>
+        <w:r>
+          <w:rPr>
+            <w:rStyle w:val="Hyperlink"/>
+          </w:rPr>
+          <w:t xml:space="preserve">for</w:t>
+        </w:r>
+        <w:r>
+          <w:rPr>
+            <w:rStyle w:val="Hyperlink"/>
+          </w:rPr>
+          <w:t xml:space="preserve"> </w:t>
+        </w:r>
+        <w:r>
+          <w:rPr>
+            <w:rStyle w:val="Hyperlink"/>
+          </w:rPr>
+          <w:t xml:space="preserve">Reporting Randomized Trials</w:t>
+        </w:r>
+        <w:r>
+          <w:rPr>
+            <w:rStyle w:val="Hyperlink"/>
+          </w:rPr>
+          <w:t xml:space="preserve">:</w:t>
+        </w:r>
+        <w:r>
+          <w:rPr>
+            <w:rStyle w:val="Hyperlink"/>
+          </w:rPr>
+          <w:t xml:space="preserve"> </w:t>
+        </w:r>
+        <w:r>
+          <w:rPr>
+            <w:rStyle w:val="Hyperlink"/>
+          </w:rPr>
+          <w:t xml:space="preserve">Explanation</w:t>
+        </w:r>
+        <w:r>
+          <w:rPr>
+            <w:rStyle w:val="Hyperlink"/>
+          </w:rPr>
+          <w:t xml:space="preserve"> </w:t>
+        </w:r>
+        <w:r>
+          <w:rPr>
+            <w:rStyle w:val="Hyperlink"/>
+          </w:rPr>
+          <w:t xml:space="preserve">and</w:t>
+        </w:r>
+        <w:r>
+          <w:rPr>
+            <w:rStyle w:val="Hyperlink"/>
+          </w:rPr>
+          <w:t xml:space="preserve"> </w:t>
+        </w:r>
+        <w:r>
+          <w:rPr>
+            <w:rStyle w:val="Hyperlink"/>
+          </w:rPr>
+          <w:t xml:space="preserve">Elaboration</w:t>
         </w:r>
       </w:hyperlink>
       <w:r>
-        <w:t xml:space="preserve">. Academic Medicine 89:12451251</w:t>
+        <w:t xml:space="preserve">. Annals of Internal Medicine 134:663–694</w:t>
       </w:r>
     </w:p>
     <w:bookmarkEnd w:id="27"/>
-    <w:bookmarkStart w:id="29" w:name="ref-caulleyCitationImpactWas2020"/>
+    <w:bookmarkStart w:id="29" w:name="Xb2af66b68cc61fcc77a6a228f9a547405848dd7"/>
     <w:p>
       <w:pPr>
         <w:pStyle w:val="Bibliography"/>
@@ -1213,7 +1282,7 @@
         <w:t xml:space="preserve">	</w:t>
       </w:r>
       <w:r>
-        <w:t xml:space="preserve">Caulley L, Cheng W, Catalá-López F, Whelan J, Khoury M, Ferraro J, Husereau D, Altman DG, Moher D (2020)</w:t>
+        <w:t xml:space="preserve">O’Brien BC, Harris IB, Beckman TJ, Reed DA, Cook DA (2014)</w:t>
       </w:r>
       <w:r>
         <w:t xml:space="preserve"> </w:t>
@@ -1223,16 +1292,103 @@
           <w:rPr>
             <w:rStyle w:val="Hyperlink"/>
           </w:rPr>
-          <w:t xml:space="preserve">Citation impact was highly variable for reporting guidelines of health research: A citation analysis</w:t>
+          <w:t xml:space="preserve">Standards for</w:t>
+        </w:r>
+        <w:r>
+          <w:rPr>
+            <w:rStyle w:val="Hyperlink"/>
+          </w:rPr>
+          <w:t xml:space="preserve"> </w:t>
+        </w:r>
+        <w:r>
+          <w:rPr>
+            <w:rStyle w:val="Hyperlink"/>
+          </w:rPr>
+          <w:t xml:space="preserve">Reporting Qualitative Research</w:t>
+        </w:r>
+        <w:r>
+          <w:rPr>
+            <w:rStyle w:val="Hyperlink"/>
+          </w:rPr>
+          <w:t xml:space="preserve">:</w:t>
+        </w:r>
+        <w:r>
+          <w:rPr>
+            <w:rStyle w:val="Hyperlink"/>
+          </w:rPr>
+          <w:t xml:space="preserve"> </w:t>
+        </w:r>
+        <w:r>
+          <w:rPr>
+            <w:rStyle w:val="Hyperlink"/>
+          </w:rPr>
+          <w:t xml:space="preserve">A Synthesis</w:t>
+        </w:r>
+        <w:r>
+          <w:rPr>
+            <w:rStyle w:val="Hyperlink"/>
+          </w:rPr>
+          <w:t xml:space="preserve"> </w:t>
+        </w:r>
+        <w:r>
+          <w:rPr>
+            <w:rStyle w:val="Hyperlink"/>
+          </w:rPr>
+          <w:t xml:space="preserve">of</w:t>
+        </w:r>
+        <w:r>
+          <w:rPr>
+            <w:rStyle w:val="Hyperlink"/>
+          </w:rPr>
+          <w:t xml:space="preserve"> </w:t>
+        </w:r>
+        <w:r>
+          <w:rPr>
+            <w:rStyle w:val="Hyperlink"/>
+          </w:rPr>
+          <w:t xml:space="preserve">Recommendations</w:t>
         </w:r>
       </w:hyperlink>
       <w:r>
-        <w:t xml:space="preserve">. Journal of Clinical Epidemiology 127:96–104</w:t>
+        <w:t xml:space="preserve">. Academic Medicine 89:1245–1251</w:t>
       </w:r>
     </w:p>
     <w:bookmarkEnd w:id="29"/>
-    <w:bookmarkEnd w:id="30"/>
+    <w:bookmarkStart w:id="31" w:name="ref-caulleyCitationImpactWas2020"/>
+    <w:p>
+      <w:pPr>
+        <w:pStyle w:val="Bibliography"/>
+      </w:pPr>
+      <w:r>
+        <w:t xml:space="preserve">5.</w:t>
+      </w:r>
+      <w:r>
+        <w:t xml:space="preserve"> </w:t>
+      </w:r>
+      <w:r>
+        <w:t xml:space="preserve">	</w:t>
+      </w:r>
+      <w:r>
+        <w:t xml:space="preserve">Caulley L, Cheng W, Catalá-López F, Whelan J, Khoury M, Ferraro J, Husereau D, Altman DG, Moher D (2020)</w:t>
+      </w:r>
+      <w:r>
+        <w:t xml:space="preserve"> </w:t>
+      </w:r>
+      <w:hyperlink r:id="rId30">
+        <w:r>
+          <w:rPr>
+            <w:rStyle w:val="Hyperlink"/>
+          </w:rPr>
+          <w:t xml:space="preserve">Citation impact was highly variable for reporting guidelines of health research: A citation analysis</w:t>
+        </w:r>
+      </w:hyperlink>
+      <w:r>
+        <w:t xml:space="preserve">. Journal of Clinical Epidemiology 127:96–104</w:t>
+      </w:r>
+    </w:p>
     <w:bookmarkEnd w:id="31"/>
+    <w:bookmarkEnd w:id="32"/>
+    <w:bookmarkEnd w:id="33"/>
     <w:sectPr>
       <w:pgSz w:h="16838" w:w="11906"/>
       <w:pgMar w:bottom="1440" w:footer="708" w:gutter="0" w:header="708" w:left="1440" w:right="1440" w:top="1440"/>
@@ -2013,10 +2169,11 @@
     <w:link w:val="Heading1Char"/>
     <w:uiPriority w:val="9"/>
     <w:qFormat/>
-    <w:rsid w:val="00481C80"/>
+    <w:rsid w:val="00D80FF0"/>
     <w:pPr>
       <w:keepNext/>
       <w:keepLines/>
+      <w:pageBreakBefore/>
       <w:spacing w:before="360"/>
       <w:outlineLvl w:val="0"/>
     </w:pPr>
@@ -2268,7 +2425,7 @@
     <w:basedOn w:val="DefaultParagraphFont"/>
     <w:link w:val="Heading1"/>
     <w:uiPriority w:val="9"/>
-    <w:rsid w:val="00481C80"/>
+    <w:rsid w:val="00D80FF0"/>
     <w:rPr>
       <w:rFonts w:ascii="Calibri" w:cs="Calibri" w:eastAsiaTheme="majorEastAsia" w:hAnsi="Calibri"/>
       <w:b/>
